--- a/SRS.docx
+++ b/SRS.docx
@@ -333,8 +333,273 @@
           <w:rFonts w:ascii="Helvetica" w:hAnsi="Helvetica" w:cs="Helvetica"/>
           <w:color w:val="3B3838" w:themeColor="background2" w:themeShade="40"/>
         </w:rPr>
-        <w:t>Guest users will be able to test the functionality of the software</w:t>
-      </w:r>
+        <w:t>Users will be authorized for certain permissions depending on their role</w:t>
+      </w:r>
+    </w:p>
+    <w:p>
+      <w:pPr>
+        <w:pStyle w:val="NormalWeb"/>
+        <w:numPr>
+          <w:ilvl w:val="2"/>
+          <w:numId w:val="2"/>
+        </w:numPr>
+        <w:shd w:val="clear" w:color="auto" w:fill="FFFFFF"/>
+        <w:rPr>
+          <w:rFonts w:ascii="Helvetica" w:hAnsi="Helvetica" w:cs="Helvetica"/>
+          <w:color w:val="3B3838" w:themeColor="background2" w:themeShade="40"/>
+        </w:rPr>
+      </w:pPr>
+      <w:r>
+        <w:rPr>
+          <w:rFonts w:ascii="Helvetica" w:hAnsi="Helvetica" w:cs="Helvetica"/>
+          <w:color w:val="3B3838" w:themeColor="background2" w:themeShade="40"/>
+        </w:rPr>
+        <w:t>Admin</w:t>
+      </w:r>
+    </w:p>
+    <w:p>
+      <w:pPr>
+        <w:pStyle w:val="NormalWeb"/>
+        <w:numPr>
+          <w:ilvl w:val="3"/>
+          <w:numId w:val="2"/>
+        </w:numPr>
+        <w:shd w:val="clear" w:color="auto" w:fill="FFFFFF"/>
+        <w:rPr>
+          <w:rFonts w:ascii="Helvetica" w:hAnsi="Helvetica" w:cs="Helvetica"/>
+          <w:color w:val="3B3838" w:themeColor="background2" w:themeShade="40"/>
+        </w:rPr>
+      </w:pPr>
+      <w:r>
+        <w:rPr>
+          <w:rFonts w:ascii="Helvetica" w:hAnsi="Helvetica" w:cs="Helvetica"/>
+          <w:color w:val="3B3838" w:themeColor="background2" w:themeShade="40"/>
+        </w:rPr>
+        <w:t>In charge of projects</w:t>
+      </w:r>
+    </w:p>
+    <w:p>
+      <w:pPr>
+        <w:pStyle w:val="NormalWeb"/>
+        <w:numPr>
+          <w:ilvl w:val="3"/>
+          <w:numId w:val="2"/>
+        </w:numPr>
+        <w:shd w:val="clear" w:color="auto" w:fill="FFFFFF"/>
+        <w:rPr>
+          <w:rFonts w:ascii="Helvetica" w:hAnsi="Helvetica" w:cs="Helvetica"/>
+          <w:color w:val="3B3838" w:themeColor="background2" w:themeShade="40"/>
+        </w:rPr>
+      </w:pPr>
+      <w:r>
+        <w:rPr>
+          <w:rFonts w:ascii="Helvetica" w:hAnsi="Helvetica" w:cs="Helvetica"/>
+          <w:color w:val="3B3838" w:themeColor="background2" w:themeShade="40"/>
+        </w:rPr>
+        <w:t>Able to create and edit projects and tickets</w:t>
+      </w:r>
+    </w:p>
+    <w:p>
+      <w:pPr>
+        <w:pStyle w:val="NormalWeb"/>
+        <w:numPr>
+          <w:ilvl w:val="2"/>
+          <w:numId w:val="2"/>
+        </w:numPr>
+        <w:shd w:val="clear" w:color="auto" w:fill="FFFFFF"/>
+        <w:rPr>
+          <w:rFonts w:ascii="Helvetica" w:hAnsi="Helvetica" w:cs="Helvetica"/>
+          <w:color w:val="3B3838" w:themeColor="background2" w:themeShade="40"/>
+        </w:rPr>
+      </w:pPr>
+      <w:r>
+        <w:rPr>
+          <w:rFonts w:ascii="Helvetica" w:hAnsi="Helvetica" w:cs="Helvetica"/>
+          <w:color w:val="3B3838" w:themeColor="background2" w:themeShade="40"/>
+        </w:rPr>
+        <w:t>Developer</w:t>
+      </w:r>
+    </w:p>
+    <w:p>
+      <w:pPr>
+        <w:pStyle w:val="NormalWeb"/>
+        <w:numPr>
+          <w:ilvl w:val="3"/>
+          <w:numId w:val="2"/>
+        </w:numPr>
+        <w:shd w:val="clear" w:color="auto" w:fill="FFFFFF"/>
+        <w:rPr>
+          <w:rFonts w:ascii="Helvetica" w:hAnsi="Helvetica" w:cs="Helvetica"/>
+          <w:color w:val="3B3838" w:themeColor="background2" w:themeShade="40"/>
+        </w:rPr>
+      </w:pPr>
+      <w:r>
+        <w:rPr>
+          <w:rFonts w:ascii="Helvetica" w:hAnsi="Helvetica" w:cs="Helvetica"/>
+          <w:color w:val="3B3838" w:themeColor="background2" w:themeShade="40"/>
+        </w:rPr>
+        <w:t xml:space="preserve">Working on </w:t>
+      </w:r>
+      <w:r>
+        <w:rPr>
+          <w:rFonts w:ascii="Helvetica" w:hAnsi="Helvetica" w:cs="Helvetica"/>
+          <w:color w:val="3B3838" w:themeColor="background2" w:themeShade="40"/>
+        </w:rPr>
+        <w:t xml:space="preserve">assigned </w:t>
+      </w:r>
+      <w:r>
+        <w:rPr>
+          <w:rFonts w:ascii="Helvetica" w:hAnsi="Helvetica" w:cs="Helvetica"/>
+          <w:color w:val="3B3838" w:themeColor="background2" w:themeShade="40"/>
+        </w:rPr>
+        <w:t>projects</w:t>
+      </w:r>
+    </w:p>
+    <w:p>
+      <w:pPr>
+        <w:pStyle w:val="NormalWeb"/>
+        <w:numPr>
+          <w:ilvl w:val="3"/>
+          <w:numId w:val="2"/>
+        </w:numPr>
+        <w:shd w:val="clear" w:color="auto" w:fill="FFFFFF"/>
+        <w:rPr>
+          <w:rFonts w:ascii="Helvetica" w:hAnsi="Helvetica" w:cs="Helvetica"/>
+          <w:color w:val="3B3838" w:themeColor="background2" w:themeShade="40"/>
+        </w:rPr>
+      </w:pPr>
+      <w:r>
+        <w:rPr>
+          <w:rFonts w:ascii="Helvetica" w:hAnsi="Helvetica" w:cs="Helvetica"/>
+          <w:color w:val="3B3838" w:themeColor="background2" w:themeShade="40"/>
+        </w:rPr>
+        <w:t xml:space="preserve">Able to edit </w:t>
+      </w:r>
+      <w:r>
+        <w:rPr>
+          <w:rFonts w:ascii="Helvetica" w:hAnsi="Helvetica" w:cs="Helvetica"/>
+          <w:color w:val="3B3838" w:themeColor="background2" w:themeShade="40"/>
+        </w:rPr>
+        <w:t>status of existing tickets</w:t>
+      </w:r>
+    </w:p>
+    <w:p>
+      <w:pPr>
+        <w:pStyle w:val="NormalWeb"/>
+        <w:numPr>
+          <w:ilvl w:val="2"/>
+          <w:numId w:val="2"/>
+        </w:numPr>
+        <w:shd w:val="clear" w:color="auto" w:fill="FFFFFF"/>
+        <w:rPr>
+          <w:rFonts w:ascii="Helvetica" w:hAnsi="Helvetica" w:cs="Helvetica"/>
+          <w:color w:val="3B3838" w:themeColor="background2" w:themeShade="40"/>
+        </w:rPr>
+      </w:pPr>
+      <w:r>
+        <w:rPr>
+          <w:rFonts w:ascii="Helvetica" w:hAnsi="Helvetica" w:cs="Helvetica"/>
+          <w:color w:val="3B3838" w:themeColor="background2" w:themeShade="40"/>
+        </w:rPr>
+        <w:t>Submitte</w:t>
+      </w:r>
+      <w:r>
+        <w:rPr>
+          <w:rFonts w:ascii="Helvetica" w:hAnsi="Helvetica" w:cs="Helvetica"/>
+          <w:color w:val="3B3838" w:themeColor="background2" w:themeShade="40"/>
+        </w:rPr>
+        <w:t>r</w:t>
+      </w:r>
+    </w:p>
+    <w:p>
+      <w:pPr>
+        <w:pStyle w:val="NormalWeb"/>
+        <w:numPr>
+          <w:ilvl w:val="3"/>
+          <w:numId w:val="2"/>
+        </w:numPr>
+        <w:shd w:val="clear" w:color="auto" w:fill="FFFFFF"/>
+        <w:rPr>
+          <w:rFonts w:ascii="Helvetica" w:hAnsi="Helvetica" w:cs="Helvetica"/>
+          <w:color w:val="3B3838" w:themeColor="background2" w:themeShade="40"/>
+        </w:rPr>
+      </w:pPr>
+      <w:r>
+        <w:rPr>
+          <w:rFonts w:ascii="Helvetica" w:hAnsi="Helvetica" w:cs="Helvetica"/>
+          <w:color w:val="3B3838" w:themeColor="background2" w:themeShade="40"/>
+        </w:rPr>
+        <w:t>Not working on a project</w:t>
+      </w:r>
+    </w:p>
+    <w:p>
+      <w:pPr>
+        <w:pStyle w:val="NormalWeb"/>
+        <w:numPr>
+          <w:ilvl w:val="3"/>
+          <w:numId w:val="2"/>
+        </w:numPr>
+        <w:shd w:val="clear" w:color="auto" w:fill="FFFFFF"/>
+        <w:rPr>
+          <w:rFonts w:ascii="Helvetica" w:hAnsi="Helvetica" w:cs="Helvetica"/>
+          <w:color w:val="3B3838" w:themeColor="background2" w:themeShade="40"/>
+        </w:rPr>
+      </w:pPr>
+      <w:r>
+        <w:rPr>
+          <w:rFonts w:ascii="Helvetica" w:hAnsi="Helvetica" w:cs="Helvetica"/>
+          <w:color w:val="3B3838" w:themeColor="background2" w:themeShade="40"/>
+        </w:rPr>
+        <w:t>Can only submit new tickets</w:t>
+      </w:r>
+    </w:p>
+    <w:p>
+      <w:pPr>
+        <w:pStyle w:val="NormalWeb"/>
+        <w:numPr>
+          <w:ilvl w:val="1"/>
+          <w:numId w:val="2"/>
+        </w:numPr>
+        <w:shd w:val="clear" w:color="auto" w:fill="FFFFFF"/>
+        <w:rPr>
+          <w:rFonts w:ascii="Helvetica" w:hAnsi="Helvetica" w:cs="Helvetica"/>
+          <w:color w:val="3B3838" w:themeColor="background2" w:themeShade="40"/>
+          <w:u w:val="single"/>
+        </w:rPr>
+      </w:pPr>
+      <w:r>
+        <w:rPr>
+          <w:rFonts w:ascii="Helvetica" w:hAnsi="Helvetica" w:cs="Helvetica"/>
+          <w:color w:val="3B3838" w:themeColor="background2" w:themeShade="40"/>
+        </w:rPr>
+        <w:t>Demo</w:t>
+      </w:r>
+      <w:r>
+        <w:rPr>
+          <w:rFonts w:ascii="Helvetica" w:hAnsi="Helvetica" w:cs="Helvetica"/>
+          <w:color w:val="3B3838" w:themeColor="background2" w:themeShade="40"/>
+        </w:rPr>
+        <w:t xml:space="preserve"> users will be able to test the functionality of the software</w:t>
+      </w:r>
+      <w:r>
+        <w:rPr>
+          <w:rFonts w:ascii="Helvetica" w:hAnsi="Helvetica" w:cs="Helvetica"/>
+          <w:color w:val="3B3838" w:themeColor="background2" w:themeShade="40"/>
+        </w:rPr>
+        <w:t xml:space="preserve"> in any role</w:t>
+      </w:r>
+    </w:p>
+    <w:p>
+      <w:pPr>
+        <w:pStyle w:val="NormalWeb"/>
+        <w:shd w:val="clear" w:color="auto" w:fill="FFFFFF"/>
+        <w:ind w:left="1440"/>
+        <w:rPr>
+          <w:rFonts w:ascii="Helvetica" w:hAnsi="Helvetica" w:cs="Helvetica"/>
+          <w:color w:val="3B3838" w:themeColor="background2" w:themeShade="40"/>
+          <w:u w:val="single"/>
+        </w:rPr>
+      </w:pPr>
     </w:p>
     <w:p>
       <w:pPr>
@@ -350,6 +615,253 @@
           <w:u w:val="single"/>
         </w:rPr>
       </w:pPr>
+      <w:r>
+        <w:rPr>
+          <w:rFonts w:ascii="Helvetica" w:hAnsi="Helvetica" w:cs="Helvetica"/>
+          <w:color w:val="3B3838" w:themeColor="background2" w:themeShade="40"/>
+        </w:rPr>
+        <w:lastRenderedPageBreak/>
+        <w:t>Projects</w:t>
+      </w:r>
+    </w:p>
+    <w:p>
+      <w:pPr>
+        <w:pStyle w:val="NormalWeb"/>
+        <w:numPr>
+          <w:ilvl w:val="1"/>
+          <w:numId w:val="2"/>
+        </w:numPr>
+        <w:shd w:val="clear" w:color="auto" w:fill="FFFFFF"/>
+        <w:rPr>
+          <w:rFonts w:ascii="Helvetica" w:hAnsi="Helvetica" w:cs="Helvetica"/>
+          <w:color w:val="3B3838" w:themeColor="background2" w:themeShade="40"/>
+          <w:u w:val="single"/>
+        </w:rPr>
+      </w:pPr>
+      <w:r>
+        <w:rPr>
+          <w:rFonts w:ascii="Helvetica" w:hAnsi="Helvetica" w:cs="Helvetica"/>
+          <w:color w:val="3B3838" w:themeColor="background2" w:themeShade="40"/>
+        </w:rPr>
+        <w:t>Admins will be able to create new projects</w:t>
+      </w:r>
+    </w:p>
+    <w:p>
+      <w:pPr>
+        <w:pStyle w:val="NormalWeb"/>
+        <w:numPr>
+          <w:ilvl w:val="1"/>
+          <w:numId w:val="2"/>
+        </w:numPr>
+        <w:shd w:val="clear" w:color="auto" w:fill="FFFFFF"/>
+        <w:rPr>
+          <w:rFonts w:ascii="Helvetica" w:hAnsi="Helvetica" w:cs="Helvetica"/>
+          <w:color w:val="3B3838" w:themeColor="background2" w:themeShade="40"/>
+          <w:u w:val="single"/>
+        </w:rPr>
+      </w:pPr>
+      <w:r>
+        <w:rPr>
+          <w:rFonts w:ascii="Helvetica" w:hAnsi="Helvetica" w:cs="Helvetica"/>
+          <w:color w:val="3B3838" w:themeColor="background2" w:themeShade="40"/>
+        </w:rPr>
+        <w:t>Admins will be able to add users to a project</w:t>
+      </w:r>
+    </w:p>
+    <w:p>
+      <w:pPr>
+        <w:pStyle w:val="NormalWeb"/>
+        <w:numPr>
+          <w:ilvl w:val="1"/>
+          <w:numId w:val="2"/>
+        </w:numPr>
+        <w:shd w:val="clear" w:color="auto" w:fill="FFFFFF"/>
+        <w:rPr>
+          <w:rFonts w:ascii="Helvetica" w:hAnsi="Helvetica" w:cs="Helvetica"/>
+          <w:color w:val="3B3838" w:themeColor="background2" w:themeShade="40"/>
+          <w:u w:val="single"/>
+        </w:rPr>
+      </w:pPr>
+      <w:r>
+        <w:rPr>
+          <w:rFonts w:ascii="Helvetica" w:hAnsi="Helvetica" w:cs="Helvetica"/>
+          <w:color w:val="3B3838" w:themeColor="background2" w:themeShade="40"/>
+        </w:rPr>
+        <w:t>Users will be able to view project details to see the tickets for that project</w:t>
+      </w:r>
+    </w:p>
+    <w:p>
+      <w:pPr>
+        <w:pStyle w:val="NormalWeb"/>
+        <w:shd w:val="clear" w:color="auto" w:fill="FFFFFF"/>
+        <w:ind w:left="1440"/>
+        <w:rPr>
+          <w:rFonts w:ascii="Helvetica" w:hAnsi="Helvetica" w:cs="Helvetica"/>
+          <w:color w:val="3B3838" w:themeColor="background2" w:themeShade="40"/>
+          <w:u w:val="single"/>
+        </w:rPr>
+      </w:pPr>
+    </w:p>
+    <w:p>
+      <w:pPr>
+        <w:pStyle w:val="NormalWeb"/>
+        <w:numPr>
+          <w:ilvl w:val="0"/>
+          <w:numId w:val="2"/>
+        </w:numPr>
+        <w:shd w:val="clear" w:color="auto" w:fill="FFFFFF"/>
+        <w:rPr>
+          <w:rFonts w:ascii="Helvetica" w:hAnsi="Helvetica" w:cs="Helvetica"/>
+          <w:color w:val="3B3838" w:themeColor="background2" w:themeShade="40"/>
+          <w:u w:val="single"/>
+        </w:rPr>
+      </w:pPr>
+      <w:r>
+        <w:rPr>
+          <w:rFonts w:ascii="Helvetica" w:hAnsi="Helvetica" w:cs="Helvetica"/>
+          <w:color w:val="3B3838" w:themeColor="background2" w:themeShade="40"/>
+        </w:rPr>
+        <w:t>Tickets</w:t>
+      </w:r>
+    </w:p>
+    <w:p>
+      <w:pPr>
+        <w:pStyle w:val="NormalWeb"/>
+        <w:numPr>
+          <w:ilvl w:val="1"/>
+          <w:numId w:val="2"/>
+        </w:numPr>
+        <w:shd w:val="clear" w:color="auto" w:fill="FFFFFF"/>
+        <w:rPr>
+          <w:rFonts w:ascii="Helvetica" w:hAnsi="Helvetica" w:cs="Helvetica"/>
+          <w:color w:val="3B3838" w:themeColor="background2" w:themeShade="40"/>
+          <w:u w:val="single"/>
+        </w:rPr>
+      </w:pPr>
+      <w:r>
+        <w:rPr>
+          <w:rFonts w:ascii="Helvetica" w:hAnsi="Helvetica" w:cs="Helvetica"/>
+          <w:color w:val="3B3838" w:themeColor="background2" w:themeShade="40"/>
+        </w:rPr>
+        <w:t>Admins will be able to create new tickets and assign them to users</w:t>
+      </w:r>
+      <w:r>
+        <w:rPr>
+          <w:rFonts w:ascii="Helvetica" w:hAnsi="Helvetica" w:cs="Helvetica"/>
+          <w:color w:val="3B3838" w:themeColor="background2" w:themeShade="40"/>
+        </w:rPr>
+        <w:t xml:space="preserve"> or leave them open for developers to assign to themselves</w:t>
+      </w:r>
+    </w:p>
+    <w:p>
+      <w:pPr>
+        <w:pStyle w:val="NormalWeb"/>
+        <w:numPr>
+          <w:ilvl w:val="1"/>
+          <w:numId w:val="2"/>
+        </w:numPr>
+        <w:shd w:val="clear" w:color="auto" w:fill="FFFFFF"/>
+        <w:rPr>
+          <w:rFonts w:ascii="Helvetica" w:hAnsi="Helvetica" w:cs="Helvetica"/>
+          <w:color w:val="3B3838" w:themeColor="background2" w:themeShade="40"/>
+          <w:u w:val="single"/>
+        </w:rPr>
+      </w:pPr>
+      <w:r>
+        <w:rPr>
+          <w:rFonts w:ascii="Helvetica" w:hAnsi="Helvetica" w:cs="Helvetica"/>
+          <w:color w:val="3B3838" w:themeColor="background2" w:themeShade="40"/>
+        </w:rPr>
+        <w:t>Admins will be able to resolve tickets</w:t>
+      </w:r>
+    </w:p>
+    <w:p>
+      <w:pPr>
+        <w:pStyle w:val="NormalWeb"/>
+        <w:numPr>
+          <w:ilvl w:val="1"/>
+          <w:numId w:val="2"/>
+        </w:numPr>
+        <w:shd w:val="clear" w:color="auto" w:fill="FFFFFF"/>
+        <w:rPr>
+          <w:rFonts w:ascii="Helvetica" w:hAnsi="Helvetica" w:cs="Helvetica"/>
+          <w:color w:val="3B3838" w:themeColor="background2" w:themeShade="40"/>
+          <w:u w:val="single"/>
+        </w:rPr>
+      </w:pPr>
+      <w:r>
+        <w:rPr>
+          <w:rFonts w:ascii="Helvetica" w:hAnsi="Helvetica" w:cs="Helvetica"/>
+          <w:color w:val="3B3838" w:themeColor="background2" w:themeShade="40"/>
+        </w:rPr>
+        <w:t>Developers will be able to update the status of tickets and assign themselves to tickets with no current assignee</w:t>
+      </w:r>
+    </w:p>
+    <w:p>
+      <w:pPr>
+        <w:pStyle w:val="NormalWeb"/>
+        <w:numPr>
+          <w:ilvl w:val="1"/>
+          <w:numId w:val="2"/>
+        </w:numPr>
+        <w:shd w:val="clear" w:color="auto" w:fill="FFFFFF"/>
+        <w:rPr>
+          <w:rFonts w:ascii="Helvetica" w:hAnsi="Helvetica" w:cs="Helvetica"/>
+          <w:color w:val="3B3838" w:themeColor="background2" w:themeShade="40"/>
+          <w:u w:val="single"/>
+        </w:rPr>
+      </w:pPr>
+      <w:r>
+        <w:rPr>
+          <w:rFonts w:ascii="Helvetica" w:hAnsi="Helvetica" w:cs="Helvetica"/>
+          <w:color w:val="3B3838" w:themeColor="background2" w:themeShade="40"/>
+        </w:rPr>
+        <w:t>Submitters will be able to create new tickets</w:t>
+      </w:r>
+    </w:p>
+    <w:p>
+      <w:pPr>
+        <w:pStyle w:val="NormalWeb"/>
+        <w:numPr>
+          <w:ilvl w:val="1"/>
+          <w:numId w:val="2"/>
+        </w:numPr>
+        <w:shd w:val="clear" w:color="auto" w:fill="FFFFFF"/>
+        <w:rPr>
+          <w:rFonts w:ascii="Helvetica" w:hAnsi="Helvetica" w:cs="Helvetica"/>
+          <w:color w:val="3B3838" w:themeColor="background2" w:themeShade="40"/>
+          <w:u w:val="single"/>
+        </w:rPr>
+      </w:pPr>
+      <w:r>
+        <w:rPr>
+          <w:rFonts w:ascii="Helvetica" w:hAnsi="Helvetica" w:cs="Helvetica"/>
+          <w:color w:val="3B3838" w:themeColor="background2" w:themeShade="40"/>
+        </w:rPr>
+        <w:t>Users will be able to view ticket details</w:t>
+      </w:r>
+    </w:p>
+    <w:p>
+      <w:pPr>
+        <w:pStyle w:val="NormalWeb"/>
+        <w:numPr>
+          <w:ilvl w:val="1"/>
+          <w:numId w:val="2"/>
+        </w:numPr>
+        <w:shd w:val="clear" w:color="auto" w:fill="FFFFFF"/>
+        <w:rPr>
+          <w:rFonts w:ascii="Helvetica" w:hAnsi="Helvetica" w:cs="Helvetica"/>
+          <w:color w:val="3B3838" w:themeColor="background2" w:themeShade="40"/>
+          <w:u w:val="single"/>
+        </w:rPr>
+      </w:pPr>
+      <w:r>
+        <w:rPr>
+          <w:rFonts w:ascii="Helvetica" w:hAnsi="Helvetica" w:cs="Helvetica"/>
+          <w:color w:val="3B3838" w:themeColor="background2" w:themeShade="40"/>
+        </w:rPr>
+        <w:t>Tickets will have a history of all changes made to the ticket</w:t>
+      </w:r>
     </w:p>
     <w:p>
       <w:pPr>
@@ -604,7 +1116,7 @@
         <w:rFonts w:ascii="Courier New" w:hAnsi="Courier New" w:cs="Courier New" w:hint="default"/>
       </w:rPr>
     </w:lvl>
-    <w:lvl w:ilvl="2" w:tplc="04090005" w:tentative="1">
+    <w:lvl w:ilvl="2" w:tplc="04090005">
       <w:start w:val="1"/>
       <w:numFmt w:val="bullet"/>
       <w:lvlText w:val=""/>
@@ -616,7 +1128,7 @@
         <w:rFonts w:ascii="Wingdings" w:hAnsi="Wingdings" w:hint="default"/>
       </w:rPr>
     </w:lvl>
-    <w:lvl w:ilvl="3" w:tplc="04090001" w:tentative="1">
+    <w:lvl w:ilvl="3" w:tplc="04090001">
       <w:start w:val="1"/>
       <w:numFmt w:val="bullet"/>
       <w:lvlText w:val=""/>
